--- a/UD01 - Introducción a los sistemas operativos en red/UD 01 - Introducción a los sitemas operativos en red.docx
+++ b/UD01 - Introducción a los sistemas operativos en red/UD 01 - Introducción a los sitemas operativos en red.docx
@@ -1,6 +1,6 @@
 
 <file path=word/document.xml><?xml version="1.0" encoding="utf-8"?>
-<w:document xmlns:mc="http://schemas.openxmlformats.org/markup-compatibility/2006" xmlns:o="urn:schemas-microsoft-com:office:office" xmlns:r="http://schemas.openxmlformats.org/officeDocument/2006/relationships" xmlns:m="http://schemas.openxmlformats.org/officeDocument/2006/math" xmlns:v="urn:schemas-microsoft-com:vml" xmlns:wp="http://schemas.openxmlformats.org/drawingml/2006/wordprocessingDrawing" xmlns:w10="urn:schemas-microsoft-com:office:word" xmlns:w="http://schemas.openxmlformats.org/wordprocessingml/2006/main" xmlns:wne="http://schemas.microsoft.com/office/word/2006/wordml" xmlns:sl="http://schemas.openxmlformats.org/schemaLibrary/2006/main" xmlns:a="http://schemas.openxmlformats.org/drawingml/2006/main" xmlns:pic="http://schemas.openxmlformats.org/drawingml/2006/picture" xmlns:c="http://schemas.openxmlformats.org/drawingml/2006/chart" xmlns:lc="http://schemas.openxmlformats.org/drawingml/2006/lockedCanvas" xmlns:dgm="http://schemas.openxmlformats.org/drawingml/2006/diagram" xmlns:wps="http://schemas.microsoft.com/office/word/2010/wordprocessingShape" xmlns:wpg="http://schemas.microsoft.com/office/word/2010/wordprocessingGroup" xmlns:w14="http://schemas.microsoft.com/office/word/2010/wordml" xmlns:w15="http://schemas.microsoft.com/office/word/2012/wordml">
+<w:document xmlns:mc="http://schemas.openxmlformats.org/markup-compatibility/2006" xmlns:o="urn:schemas-microsoft-com:office:office" xmlns:r="http://schemas.openxmlformats.org/officeDocument/2006/relationships" xmlns:m="http://schemas.openxmlformats.org/officeDocument/2006/math" xmlns:v="urn:schemas-microsoft-com:vml" xmlns:wp="http://schemas.openxmlformats.org/drawingml/2006/wordprocessingDrawing" xmlns:w10="urn:schemas-microsoft-com:office:word" xmlns:w="http://schemas.openxmlformats.org/wordprocessingml/2006/main" xmlns:wne="http://schemas.microsoft.com/office/word/2006/wordml" xmlns:sl="http://schemas.openxmlformats.org/schemaLibrary/2006/main" xmlns:a="http://schemas.openxmlformats.org/drawingml/2006/main" xmlns:pic="http://schemas.openxmlformats.org/drawingml/2006/picture" xmlns:c="http://schemas.openxmlformats.org/drawingml/2006/chart" xmlns:lc="http://schemas.openxmlformats.org/drawingml/2006/lockedCanvas" xmlns:dgm="http://schemas.openxmlformats.org/drawingml/2006/diagram" xmlns:wps="http://schemas.microsoft.com/office/word/2010/wordprocessingShape" xmlns:wpg="http://schemas.microsoft.com/office/word/2010/wordprocessingGroup" xmlns:w14="http://schemas.microsoft.com/office/word/2010/wordml" xmlns:w15="http://schemas.microsoft.com/office/word/2012/wordml" xmlns:w16="http://schemas.microsoft.com/office/word/2018/wordml" xmlns:w16cex="http://schemas.microsoft.com/office/word/2018/wordml/cex" xmlns:w16cid="http://schemas.microsoft.com/office/word/2016/wordml/cid" xmlns="http://schemas.microsoft.com/office/tasks/2019/documenttasks" xmlns:cr="http://schemas.microsoft.com/office/comments/2020/reactions">
   <w:body>
     <w:p>
       <w:pPr>
@@ -81,12 +81,12 @@
             <wp:extent cx="6120000" cy="723900"/>
             <wp:effectExtent b="0" l="0" r="0" t="0"/>
             <wp:wrapSquare wrapText="bothSides" distB="114300" distT="114300" distL="114300" distR="114300"/>
-            <wp:docPr id="4" name="image3.png"/>
+            <wp:docPr id="6" name="image5.png"/>
             <a:graphic>
               <a:graphicData uri="http://schemas.openxmlformats.org/drawingml/2006/picture">
                 <pic:pic>
                   <pic:nvPicPr>
-                    <pic:cNvPr id="0" name="image3.png"/>
+                    <pic:cNvPr id="0" name="image5.png"/>
                     <pic:cNvPicPr preferRelativeResize="0"/>
                   </pic:nvPicPr>
                   <pic:blipFill>
@@ -121,12 +121,12 @@
           <wp:inline distB="114300" distT="114300" distL="114300" distR="114300">
             <wp:extent cx="447675" cy="57150"/>
             <wp:effectExtent b="0" l="0" r="0" t="0"/>
-            <wp:docPr descr="short line" id="2" name="image5.png"/>
+            <wp:docPr descr="short line" id="3" name="image7.png"/>
             <a:graphic>
               <a:graphicData uri="http://schemas.openxmlformats.org/drawingml/2006/picture">
                 <pic:pic>
                   <pic:nvPicPr>
-                    <pic:cNvPr descr="short line" id="0" name="image5.png"/>
+                    <pic:cNvPr descr="short line" id="0" name="image7.png"/>
                     <pic:cNvPicPr preferRelativeResize="0"/>
                   </pic:nvPicPr>
                   <pic:blipFill>
@@ -321,7 +321,7 @@
             <wp:extent cx="922564" cy="322898"/>
             <wp:effectExtent b="0" l="0" r="0" t="0"/>
             <wp:wrapSquare wrapText="bothSides" distB="57150" distT="57150" distL="57150" distR="57150"/>
-            <wp:docPr id="3" name="image1.png"/>
+            <wp:docPr id="4" name="image1.png"/>
             <a:graphic>
               <a:graphicData uri="http://schemas.openxmlformats.org/drawingml/2006/picture">
                 <pic:pic>
@@ -369,7 +369,7 @@
           <w:szCs w:val="32"/>
           <w:rtl w:val="0"/>
         </w:rPr>
-        <w:t xml:space="preserve">Actualizado Septiembre 2023</w:t>
+        <w:t xml:space="preserve">Actualizado Septiembre 2024</w:t>
       </w:r>
       <w:r>
         <w:rPr>
@@ -458,12 +458,12 @@
             <wp:extent cx="922564" cy="322898"/>
             <wp:effectExtent b="0" l="0" r="0" t="0"/>
             <wp:wrapSquare wrapText="bothSides" distB="57150" distT="57150" distL="57150" distR="57150"/>
-            <wp:docPr id="1" name="image4.png"/>
+            <wp:docPr id="2" name="image2.png"/>
             <a:graphic>
               <a:graphicData uri="http://schemas.openxmlformats.org/drawingml/2006/picture">
                 <pic:pic>
                   <pic:nvPicPr>
-                    <pic:cNvPr id="0" name="image4.png"/>
+                    <pic:cNvPr id="0" name="image2.png"/>
                     <pic:cNvPicPr preferRelativeResize="0"/>
                   </pic:nvPicPr>
                   <pic:blipFill>
@@ -1218,7 +1218,7 @@
               </w:rPr>
               <w:t xml:space="preserve">10. Bibliografía</w:t>
               <w:tab/>
-              <w:t xml:space="preserve">8</w:t>
+              <w:t xml:space="preserve">9</w:t>
             </w:r>
           </w:hyperlink>
           <w:r>
@@ -2757,7 +2757,7 @@
         <w:rPr>
           <w:rtl w:val="0"/>
         </w:rPr>
-        <w:t xml:space="preserve"> Windows Server es el sistema operativo de Microsoft diseñado específicamente para entornos de red y servidores. Proporciona una amplia gama de características y servicios para gestionar una red, incluyendo servicios de directorio, servicios de impresión, servicios de archivo y servicios de aplicaciones. Las versiones más populares son Windows Server 20222, Windows Server 2019, Windows Server 2016 y Windows Server 2012.</w:t>
+        <w:t xml:space="preserve"> Windows Server es el sistema operativo de Microsoft diseñado específicamente para entornos de red y servidores. Proporciona una amplia gama de características y servicios para gestionar una red, incluyendo servicios de directorio, servicios de impresión, servicios de archivo y servicios de aplicaciones. Las versiones más populares son Windows Server 2022, Windows Server 2019, Windows Server 2016 y Windows Server 2012.</w:t>
       </w:r>
     </w:p>
     <w:p>
@@ -2921,6 +2921,56 @@
     </w:p>
     <w:p>
       <w:pPr>
+        <w:ind w:left="720" w:firstLine="0"/>
+        <w:jc w:val="center"/>
+        <w:rPr>
+          <w:b w:val="1"/>
+          <w:u w:val="single"/>
+        </w:rPr>
+      </w:pPr>
+      <w:r>
+        <w:rPr/>
+        <w:drawing>
+          <wp:inline distB="114300" distT="114300" distL="114300" distR="114300">
+            <wp:extent cx="3600000" cy="2916000"/>
+            <wp:effectExtent b="0" l="0" r="0" t="0"/>
+            <wp:docPr id="5" name="image4.png"/>
+            <a:graphic>
+              <a:graphicData uri="http://schemas.openxmlformats.org/drawingml/2006/picture">
+                <pic:pic>
+                  <pic:nvPicPr>
+                    <pic:cNvPr id="0" name="image4.png"/>
+                    <pic:cNvPicPr preferRelativeResize="0"/>
+                  </pic:nvPicPr>
+                  <pic:blipFill>
+                    <a:blip r:embed="rId9"/>
+                    <a:srcRect b="0" l="0" r="0" t="0"/>
+                    <a:stretch>
+                      <a:fillRect/>
+                    </a:stretch>
+                  </pic:blipFill>
+                  <pic:spPr>
+                    <a:xfrm>
+                      <a:off x="0" y="0"/>
+                      <a:ext cx="3600000" cy="2916000"/>
+                    </a:xfrm>
+                    <a:prstGeom prst="rect"/>
+                    <a:ln/>
+                  </pic:spPr>
+                </pic:pic>
+              </a:graphicData>
+            </a:graphic>
+          </wp:inline>
+        </w:drawing>
+      </w:r>
+      <w:r>
+        <w:rPr>
+          <w:rtl w:val="0"/>
+        </w:rPr>
+      </w:r>
+    </w:p>
+    <w:p>
+      <w:pPr>
         <w:numPr>
           <w:ilvl w:val="0"/>
           <w:numId w:val="6"/>
@@ -3096,15 +3146,77 @@
     </w:p>
     <w:p>
       <w:pPr>
+        <w:ind w:left="0" w:firstLine="0"/>
+        <w:jc w:val="left"/>
         <w:rPr/>
       </w:pPr>
       <w:r>
+        <w:br w:type="page"/>
+      </w:r>
+      <w:r>
+        <w:rPr>
+          <w:rtl w:val="0"/>
+        </w:rPr>
+      </w:r>
+    </w:p>
+    <w:p>
+      <w:pPr>
         <w:rPr>
           <w:b w:val="1"/>
           <w:u w:val="single"/>
+        </w:rPr>
+      </w:pPr>
+      <w:r>
+        <w:rPr>
+          <w:b w:val="1"/>
+          <w:u w:val="single"/>
           <w:rtl w:val="0"/>
         </w:rPr>
         <w:t xml:space="preserve">Sistema operativo en red alojado en la nube:</w:t>
+      </w:r>
+    </w:p>
+    <w:p>
+      <w:pPr>
+        <w:jc w:val="center"/>
+        <w:rPr>
+          <w:b w:val="1"/>
+          <w:u w:val="single"/>
+        </w:rPr>
+      </w:pPr>
+      <w:r>
+        <w:rPr/>
+        <w:drawing>
+          <wp:inline distB="114300" distT="114300" distL="114300" distR="114300">
+            <wp:extent cx="3600000" cy="2952000"/>
+            <wp:effectExtent b="0" l="0" r="0" t="0"/>
+            <wp:docPr id="1" name="image6.png"/>
+            <a:graphic>
+              <a:graphicData uri="http://schemas.openxmlformats.org/drawingml/2006/picture">
+                <pic:pic>
+                  <pic:nvPicPr>
+                    <pic:cNvPr id="0" name="image6.png"/>
+                    <pic:cNvPicPr preferRelativeResize="0"/>
+                  </pic:nvPicPr>
+                  <pic:blipFill>
+                    <a:blip r:embed="rId10"/>
+                    <a:srcRect b="0" l="0" r="0" t="0"/>
+                    <a:stretch>
+                      <a:fillRect/>
+                    </a:stretch>
+                  </pic:blipFill>
+                  <pic:spPr>
+                    <a:xfrm>
+                      <a:off x="0" y="0"/>
+                      <a:ext cx="3600000" cy="2952000"/>
+                    </a:xfrm>
+                    <a:prstGeom prst="rect"/>
+                    <a:ln/>
+                  </pic:spPr>
+                </pic:pic>
+              </a:graphicData>
+            </a:graphic>
+          </wp:inline>
+        </w:drawing>
       </w:r>
       <w:r>
         <w:rPr>
@@ -3161,7 +3273,7 @@
         <w:rPr>
           <w:rtl w:val="0"/>
         </w:rPr>
-        <w:t xml:space="preserve"> los sistemas operativos en red en la nube permiten acceder a los recursos y aplicaciones desde cualquier ubicación con conexión a internet. Esto brinda flexibilidad y movilidad a los usuarios..</w:t>
+        <w:t xml:space="preserve"> los sistemas operativos en red en la nube permiten acceder a los recursos y aplicaciones desde cualquier ubicación con conexión a internet. Esto brinda flexibilidad y movilidad a los usuarios.</w:t>
       </w:r>
     </w:p>
     <w:p>
@@ -3215,10 +3327,25 @@
         </w:rPr>
         <w:t xml:space="preserve"> el proveedor de servicios en la nube se encarga del mantenimiento y la actualización del hardware, y  a veces incluso del sistema operativo. Esto libera a las empresas de la carga de tareas de mantenimiento.</w:t>
       </w:r>
-      <w:r>
-        <w:rPr>
-          <w:rtl w:val="0"/>
-        </w:rPr>
+    </w:p>
+    <w:p>
+      <w:pPr>
+        <w:numPr>
+          <w:ilvl w:val="0"/>
+          <w:numId w:val="5"/>
+        </w:numPr>
+        <w:spacing w:after="0" w:afterAutospacing="0" w:before="0" w:beforeAutospacing="0"/>
+        <w:ind w:left="720" w:hanging="360"/>
+        <w:rPr>
+          <w:b w:val="1"/>
+        </w:rPr>
+      </w:pPr>
+      <w:r>
+        <w:rPr>
+          <w:b w:val="1"/>
+          <w:rtl w:val="0"/>
+        </w:rPr>
+        <w:t xml:space="preserve">Desventajas:</w:t>
       </w:r>
     </w:p>
     <w:p>
@@ -3321,7 +3448,7 @@
         </w:rPr>
         <w:t xml:space="preserve">[1] Somebooks: </w:t>
       </w:r>
-      <w:hyperlink r:id="rId9">
+      <w:hyperlink r:id="rId11">
         <w:r>
           <w:rPr>
             <w:color w:val="1155cc"/>
@@ -3338,10 +3465,10 @@
       </w:r>
     </w:p>
     <w:sectPr>
-      <w:headerReference r:id="rId10" w:type="default"/>
-      <w:headerReference r:id="rId11" w:type="first"/>
-      <w:footerReference r:id="rId12" w:type="default"/>
-      <w:footerReference r:id="rId13" w:type="first"/>
+      <w:headerReference r:id="rId12" w:type="default"/>
+      <w:headerReference r:id="rId13" w:type="first"/>
+      <w:footerReference r:id="rId14" w:type="default"/>
+      <w:footerReference r:id="rId15" w:type="first"/>
       <w:pgSz w:h="16838" w:w="11906" w:orient="portrait"/>
       <w:pgMar w:bottom="1133.8582677165355" w:top="1133.8582677165355" w:left="1133.8582677165355" w:right="1133.8582677165355" w:header="0" w:footer="0"/>
       <w:pgNumType w:start="1"/>
@@ -3352,7 +3479,7 @@
 </file>
 
 <file path=word/footer1.xml><?xml version="1.0" encoding="utf-8"?>
-<w:ftr xmlns:mc="http://schemas.openxmlformats.org/markup-compatibility/2006" xmlns:o="urn:schemas-microsoft-com:office:office" xmlns:r="http://schemas.openxmlformats.org/officeDocument/2006/relationships" xmlns:m="http://schemas.openxmlformats.org/officeDocument/2006/math" xmlns:v="urn:schemas-microsoft-com:vml" xmlns:wp="http://schemas.openxmlformats.org/drawingml/2006/wordprocessingDrawing" xmlns:w10="urn:schemas-microsoft-com:office:word" xmlns:w="http://schemas.openxmlformats.org/wordprocessingml/2006/main" xmlns:wne="http://schemas.microsoft.com/office/word/2006/wordml" xmlns:sl="http://schemas.openxmlformats.org/schemaLibrary/2006/main" xmlns:a="http://schemas.openxmlformats.org/drawingml/2006/main" xmlns:pic="http://schemas.openxmlformats.org/drawingml/2006/picture" xmlns:c="http://schemas.openxmlformats.org/drawingml/2006/chart" xmlns:lc="http://schemas.openxmlformats.org/drawingml/2006/lockedCanvas" xmlns:dgm="http://schemas.openxmlformats.org/drawingml/2006/diagram" xmlns:wps="http://schemas.microsoft.com/office/word/2010/wordprocessingShape" xmlns:wpg="http://schemas.microsoft.com/office/word/2010/wordprocessingGroup" xmlns:w14="http://schemas.microsoft.com/office/word/2010/wordml" xmlns:w15="http://schemas.microsoft.com/office/word/2012/wordml">
+<w:ftr xmlns:mc="http://schemas.openxmlformats.org/markup-compatibility/2006" xmlns:o="urn:schemas-microsoft-com:office:office" xmlns:r="http://schemas.openxmlformats.org/officeDocument/2006/relationships" xmlns:m="http://schemas.openxmlformats.org/officeDocument/2006/math" xmlns:v="urn:schemas-microsoft-com:vml" xmlns:wp="http://schemas.openxmlformats.org/drawingml/2006/wordprocessingDrawing" xmlns:w10="urn:schemas-microsoft-com:office:word" xmlns:w="http://schemas.openxmlformats.org/wordprocessingml/2006/main" xmlns:wne="http://schemas.microsoft.com/office/word/2006/wordml" xmlns:sl="http://schemas.openxmlformats.org/schemaLibrary/2006/main" xmlns:a="http://schemas.openxmlformats.org/drawingml/2006/main" xmlns:pic="http://schemas.openxmlformats.org/drawingml/2006/picture" xmlns:c="http://schemas.openxmlformats.org/drawingml/2006/chart" xmlns:lc="http://schemas.openxmlformats.org/drawingml/2006/lockedCanvas" xmlns:dgm="http://schemas.openxmlformats.org/drawingml/2006/diagram" xmlns:wps="http://schemas.microsoft.com/office/word/2010/wordprocessingShape" xmlns:wpg="http://schemas.microsoft.com/office/word/2010/wordprocessingGroup" xmlns:w14="http://schemas.microsoft.com/office/word/2010/wordml" xmlns:w15="http://schemas.microsoft.com/office/word/2012/wordml" xmlns:w16="http://schemas.microsoft.com/office/word/2018/wordml" xmlns:w16cex="http://schemas.microsoft.com/office/word/2018/wordml/cex" xmlns:w16cid="http://schemas.microsoft.com/office/word/2016/wordml/cid" xmlns="http://schemas.microsoft.com/office/tasks/2019/documenttasks" xmlns:cr="http://schemas.microsoft.com/office/comments/2020/reactions">
   <w:p>
     <w:pPr>
       <w:pageBreakBefore w:val="0"/>
@@ -3368,7 +3495,7 @@
 </file>
 
 <file path=word/footer2.xml><?xml version="1.0" encoding="utf-8"?>
-<w:ftr xmlns:mc="http://schemas.openxmlformats.org/markup-compatibility/2006" xmlns:o="urn:schemas-microsoft-com:office:office" xmlns:r="http://schemas.openxmlformats.org/officeDocument/2006/relationships" xmlns:m="http://schemas.openxmlformats.org/officeDocument/2006/math" xmlns:v="urn:schemas-microsoft-com:vml" xmlns:wp="http://schemas.openxmlformats.org/drawingml/2006/wordprocessingDrawing" xmlns:w10="urn:schemas-microsoft-com:office:word" xmlns:w="http://schemas.openxmlformats.org/wordprocessingml/2006/main" xmlns:wne="http://schemas.microsoft.com/office/word/2006/wordml" xmlns:sl="http://schemas.openxmlformats.org/schemaLibrary/2006/main" xmlns:a="http://schemas.openxmlformats.org/drawingml/2006/main" xmlns:pic="http://schemas.openxmlformats.org/drawingml/2006/picture" xmlns:c="http://schemas.openxmlformats.org/drawingml/2006/chart" xmlns:lc="http://schemas.openxmlformats.org/drawingml/2006/lockedCanvas" xmlns:dgm="http://schemas.openxmlformats.org/drawingml/2006/diagram" xmlns:wps="http://schemas.microsoft.com/office/word/2010/wordprocessingShape" xmlns:wpg="http://schemas.microsoft.com/office/word/2010/wordprocessingGroup" xmlns:w14="http://schemas.microsoft.com/office/word/2010/wordml" xmlns:w15="http://schemas.microsoft.com/office/word/2012/wordml">
+<w:ftr xmlns:mc="http://schemas.openxmlformats.org/markup-compatibility/2006" xmlns:o="urn:schemas-microsoft-com:office:office" xmlns:r="http://schemas.openxmlformats.org/officeDocument/2006/relationships" xmlns:m="http://schemas.openxmlformats.org/officeDocument/2006/math" xmlns:v="urn:schemas-microsoft-com:vml" xmlns:wp="http://schemas.openxmlformats.org/drawingml/2006/wordprocessingDrawing" xmlns:w10="urn:schemas-microsoft-com:office:word" xmlns:w="http://schemas.openxmlformats.org/wordprocessingml/2006/main" xmlns:wne="http://schemas.microsoft.com/office/word/2006/wordml" xmlns:sl="http://schemas.openxmlformats.org/schemaLibrary/2006/main" xmlns:a="http://schemas.openxmlformats.org/drawingml/2006/main" xmlns:pic="http://schemas.openxmlformats.org/drawingml/2006/picture" xmlns:c="http://schemas.openxmlformats.org/drawingml/2006/chart" xmlns:lc="http://schemas.openxmlformats.org/drawingml/2006/lockedCanvas" xmlns:dgm="http://schemas.openxmlformats.org/drawingml/2006/diagram" xmlns:wps="http://schemas.microsoft.com/office/word/2010/wordprocessingShape" xmlns:wpg="http://schemas.microsoft.com/office/word/2010/wordprocessingGroup" xmlns:w14="http://schemas.microsoft.com/office/word/2010/wordml" xmlns:w15="http://schemas.microsoft.com/office/word/2012/wordml" xmlns:w16="http://schemas.microsoft.com/office/word/2018/wordml" xmlns:w16cex="http://schemas.microsoft.com/office/word/2018/wordml/cex" xmlns:w16cid="http://schemas.microsoft.com/office/word/2016/wordml/cid" xmlns="http://schemas.microsoft.com/office/tasks/2019/documenttasks" xmlns:cr="http://schemas.microsoft.com/office/comments/2020/reactions">
   <w:p>
     <w:pPr>
       <w:pageBreakBefore w:val="0"/>
@@ -3437,7 +3564,7 @@
 </file>
 
 <file path=word/header1.xml><?xml version="1.0" encoding="utf-8"?>
-<w:hdr xmlns:mc="http://schemas.openxmlformats.org/markup-compatibility/2006" xmlns:o="urn:schemas-microsoft-com:office:office" xmlns:r="http://schemas.openxmlformats.org/officeDocument/2006/relationships" xmlns:m="http://schemas.openxmlformats.org/officeDocument/2006/math" xmlns:v="urn:schemas-microsoft-com:vml" xmlns:wp="http://schemas.openxmlformats.org/drawingml/2006/wordprocessingDrawing" xmlns:w10="urn:schemas-microsoft-com:office:word" xmlns:w="http://schemas.openxmlformats.org/wordprocessingml/2006/main" xmlns:wne="http://schemas.microsoft.com/office/word/2006/wordml" xmlns:sl="http://schemas.openxmlformats.org/schemaLibrary/2006/main" xmlns:a="http://schemas.openxmlformats.org/drawingml/2006/main" xmlns:pic="http://schemas.openxmlformats.org/drawingml/2006/picture" xmlns:c="http://schemas.openxmlformats.org/drawingml/2006/chart" xmlns:lc="http://schemas.openxmlformats.org/drawingml/2006/lockedCanvas" xmlns:dgm="http://schemas.openxmlformats.org/drawingml/2006/diagram" xmlns:wps="http://schemas.microsoft.com/office/word/2010/wordprocessingShape" xmlns:wpg="http://schemas.microsoft.com/office/word/2010/wordprocessingGroup" xmlns:w14="http://schemas.microsoft.com/office/word/2010/wordml" xmlns:w15="http://schemas.microsoft.com/office/word/2012/wordml">
+<w:hdr xmlns:mc="http://schemas.openxmlformats.org/markup-compatibility/2006" xmlns:o="urn:schemas-microsoft-com:office:office" xmlns:r="http://schemas.openxmlformats.org/officeDocument/2006/relationships" xmlns:m="http://schemas.openxmlformats.org/officeDocument/2006/math" xmlns:v="urn:schemas-microsoft-com:vml" xmlns:wp="http://schemas.openxmlformats.org/drawingml/2006/wordprocessingDrawing" xmlns:w10="urn:schemas-microsoft-com:office:word" xmlns:w="http://schemas.openxmlformats.org/wordprocessingml/2006/main" xmlns:wne="http://schemas.microsoft.com/office/word/2006/wordml" xmlns:sl="http://schemas.openxmlformats.org/schemaLibrary/2006/main" xmlns:a="http://schemas.openxmlformats.org/drawingml/2006/main" xmlns:pic="http://schemas.openxmlformats.org/drawingml/2006/picture" xmlns:c="http://schemas.openxmlformats.org/drawingml/2006/chart" xmlns:lc="http://schemas.openxmlformats.org/drawingml/2006/lockedCanvas" xmlns:dgm="http://schemas.openxmlformats.org/drawingml/2006/diagram" xmlns:wps="http://schemas.microsoft.com/office/word/2010/wordprocessingShape" xmlns:wpg="http://schemas.microsoft.com/office/word/2010/wordprocessingGroup" xmlns:w14="http://schemas.microsoft.com/office/word/2010/wordml" xmlns:w15="http://schemas.microsoft.com/office/word/2012/wordml" xmlns:w16="http://schemas.microsoft.com/office/word/2018/wordml" xmlns:w16cex="http://schemas.microsoft.com/office/word/2018/wordml/cex" xmlns:w16cid="http://schemas.microsoft.com/office/word/2016/wordml/cid" xmlns="http://schemas.microsoft.com/office/tasks/2019/documenttasks" xmlns:cr="http://schemas.microsoft.com/office/comments/2020/reactions">
   <w:p>
     <w:pPr>
       <w:pageBreakBefore w:val="0"/>
@@ -3531,7 +3658,7 @@
 </file>
 
 <file path=word/header2.xml><?xml version="1.0" encoding="utf-8"?>
-<w:hdr xmlns:mc="http://schemas.openxmlformats.org/markup-compatibility/2006" xmlns:o="urn:schemas-microsoft-com:office:office" xmlns:r="http://schemas.openxmlformats.org/officeDocument/2006/relationships" xmlns:m="http://schemas.openxmlformats.org/officeDocument/2006/math" xmlns:v="urn:schemas-microsoft-com:vml" xmlns:wp="http://schemas.openxmlformats.org/drawingml/2006/wordprocessingDrawing" xmlns:w10="urn:schemas-microsoft-com:office:word" xmlns:w="http://schemas.openxmlformats.org/wordprocessingml/2006/main" xmlns:wne="http://schemas.microsoft.com/office/word/2006/wordml" xmlns:sl="http://schemas.openxmlformats.org/schemaLibrary/2006/main" xmlns:a="http://schemas.openxmlformats.org/drawingml/2006/main" xmlns:pic="http://schemas.openxmlformats.org/drawingml/2006/picture" xmlns:c="http://schemas.openxmlformats.org/drawingml/2006/chart" xmlns:lc="http://schemas.openxmlformats.org/drawingml/2006/lockedCanvas" xmlns:dgm="http://schemas.openxmlformats.org/drawingml/2006/diagram" xmlns:wps="http://schemas.microsoft.com/office/word/2010/wordprocessingShape" xmlns:wpg="http://schemas.microsoft.com/office/word/2010/wordprocessingGroup" xmlns:w14="http://schemas.microsoft.com/office/word/2010/wordml" xmlns:w15="http://schemas.microsoft.com/office/word/2012/wordml">
+<w:hdr xmlns:mc="http://schemas.openxmlformats.org/markup-compatibility/2006" xmlns:o="urn:schemas-microsoft-com:office:office" xmlns:r="http://schemas.openxmlformats.org/officeDocument/2006/relationships" xmlns:m="http://schemas.openxmlformats.org/officeDocument/2006/math" xmlns:v="urn:schemas-microsoft-com:vml" xmlns:wp="http://schemas.openxmlformats.org/drawingml/2006/wordprocessingDrawing" xmlns:w10="urn:schemas-microsoft-com:office:word" xmlns:w="http://schemas.openxmlformats.org/wordprocessingml/2006/main" xmlns:wne="http://schemas.microsoft.com/office/word/2006/wordml" xmlns:sl="http://schemas.openxmlformats.org/schemaLibrary/2006/main" xmlns:a="http://schemas.openxmlformats.org/drawingml/2006/main" xmlns:pic="http://schemas.openxmlformats.org/drawingml/2006/picture" xmlns:c="http://schemas.openxmlformats.org/drawingml/2006/chart" xmlns:lc="http://schemas.openxmlformats.org/drawingml/2006/lockedCanvas" xmlns:dgm="http://schemas.openxmlformats.org/drawingml/2006/diagram" xmlns:wps="http://schemas.microsoft.com/office/word/2010/wordprocessingShape" xmlns:wpg="http://schemas.microsoft.com/office/word/2010/wordprocessingGroup" xmlns:w14="http://schemas.microsoft.com/office/word/2010/wordml" xmlns:w15="http://schemas.microsoft.com/office/word/2012/wordml" xmlns:w16="http://schemas.microsoft.com/office/word/2018/wordml" xmlns:w16cex="http://schemas.microsoft.com/office/word/2018/wordml/cex" xmlns:w16cid="http://schemas.microsoft.com/office/word/2016/wordml/cid" xmlns="http://schemas.microsoft.com/office/tasks/2019/documenttasks" xmlns:cr="http://schemas.microsoft.com/office/comments/2020/reactions">
   <w:p>
     <w:pPr>
       <w:pageBreakBefore w:val="0"/>
@@ -3547,7 +3674,7 @@
 </file>
 
 <file path=word/numbering.xml><?xml version="1.0" encoding="utf-8"?>
-<w:numbering xmlns:mc="http://schemas.openxmlformats.org/markup-compatibility/2006" xmlns:o="urn:schemas-microsoft-com:office:office" xmlns:r="http://schemas.openxmlformats.org/officeDocument/2006/relationships" xmlns:m="http://schemas.openxmlformats.org/officeDocument/2006/math" xmlns:v="urn:schemas-microsoft-com:vml" xmlns:wp="http://schemas.openxmlformats.org/drawingml/2006/wordprocessingDrawing" xmlns:w10="urn:schemas-microsoft-com:office:word" xmlns:w="http://schemas.openxmlformats.org/wordprocessingml/2006/main" xmlns:wne="http://schemas.microsoft.com/office/word/2006/wordml" xmlns:sl="http://schemas.openxmlformats.org/schemaLibrary/2006/main" xmlns:a="http://schemas.openxmlformats.org/drawingml/2006/main" xmlns:pic="http://schemas.openxmlformats.org/drawingml/2006/picture" xmlns:c="http://schemas.openxmlformats.org/drawingml/2006/chart" xmlns:lc="http://schemas.openxmlformats.org/drawingml/2006/lockedCanvas" xmlns:dgm="http://schemas.openxmlformats.org/drawingml/2006/diagram" xmlns:wps="http://schemas.microsoft.com/office/word/2010/wordprocessingShape" xmlns:wpg="http://schemas.microsoft.com/office/word/2010/wordprocessingGroup" xmlns:w14="http://schemas.microsoft.com/office/word/2010/wordml" xmlns:w15="http://schemas.microsoft.com/office/word/2012/wordml">
+<w:numbering xmlns:mc="http://schemas.openxmlformats.org/markup-compatibility/2006" xmlns:o="urn:schemas-microsoft-com:office:office" xmlns:r="http://schemas.openxmlformats.org/officeDocument/2006/relationships" xmlns:m="http://schemas.openxmlformats.org/officeDocument/2006/math" xmlns:v="urn:schemas-microsoft-com:vml" xmlns:wp="http://schemas.openxmlformats.org/drawingml/2006/wordprocessingDrawing" xmlns:w10="urn:schemas-microsoft-com:office:word" xmlns:w="http://schemas.openxmlformats.org/wordprocessingml/2006/main" xmlns:wne="http://schemas.microsoft.com/office/word/2006/wordml" xmlns:sl="http://schemas.openxmlformats.org/schemaLibrary/2006/main" xmlns:a="http://schemas.openxmlformats.org/drawingml/2006/main" xmlns:pic="http://schemas.openxmlformats.org/drawingml/2006/picture" xmlns:c="http://schemas.openxmlformats.org/drawingml/2006/chart" xmlns:lc="http://schemas.openxmlformats.org/drawingml/2006/lockedCanvas" xmlns:dgm="http://schemas.openxmlformats.org/drawingml/2006/diagram" xmlns:wps="http://schemas.microsoft.com/office/word/2010/wordprocessingShape" xmlns:wpg="http://schemas.microsoft.com/office/word/2010/wordprocessingGroup" xmlns:w14="http://schemas.microsoft.com/office/word/2010/wordml" xmlns:w15="http://schemas.microsoft.com/office/word/2012/wordml" xmlns:w16="http://schemas.microsoft.com/office/word/2018/wordml" xmlns:w16cex="http://schemas.microsoft.com/office/word/2018/wordml/cex" xmlns:w16cid="http://schemas.microsoft.com/office/word/2016/wordml/cid" xmlns="http://schemas.microsoft.com/office/tasks/2019/documenttasks" xmlns:cr="http://schemas.microsoft.com/office/comments/2020/reactions">
   <w:abstractNum w:abstractNumId="1">
     <w:lvl w:ilvl="0">
       <w:start w:val="1"/>
@@ -4777,7 +4904,7 @@
 </file>
 
 <file path=word/styles.xml><?xml version="1.0" encoding="utf-8"?>
-<w:styles xmlns:mc="http://schemas.openxmlformats.org/markup-compatibility/2006" xmlns:o="urn:schemas-microsoft-com:office:office" xmlns:r="http://schemas.openxmlformats.org/officeDocument/2006/relationships" xmlns:m="http://schemas.openxmlformats.org/officeDocument/2006/math" xmlns:v="urn:schemas-microsoft-com:vml" xmlns:wp="http://schemas.openxmlformats.org/drawingml/2006/wordprocessingDrawing" xmlns:w10="urn:schemas-microsoft-com:office:word" xmlns:w="http://schemas.openxmlformats.org/wordprocessingml/2006/main" xmlns:wne="http://schemas.microsoft.com/office/word/2006/wordml" xmlns:sl="http://schemas.openxmlformats.org/schemaLibrary/2006/main" xmlns:a="http://schemas.openxmlformats.org/drawingml/2006/main" xmlns:pic="http://schemas.openxmlformats.org/drawingml/2006/picture" xmlns:c="http://schemas.openxmlformats.org/drawingml/2006/chart" xmlns:lc="http://schemas.openxmlformats.org/drawingml/2006/lockedCanvas" xmlns:dgm="http://schemas.openxmlformats.org/drawingml/2006/diagram" xmlns:wps="http://schemas.microsoft.com/office/word/2010/wordprocessingShape" xmlns:wpg="http://schemas.microsoft.com/office/word/2010/wordprocessingGroup" xmlns:w14="http://schemas.microsoft.com/office/word/2010/wordml" xmlns:w15="http://schemas.microsoft.com/office/word/2012/wordml">
+<w:styles xmlns:mc="http://schemas.openxmlformats.org/markup-compatibility/2006" xmlns:o="urn:schemas-microsoft-com:office:office" xmlns:r="http://schemas.openxmlformats.org/officeDocument/2006/relationships" xmlns:m="http://schemas.openxmlformats.org/officeDocument/2006/math" xmlns:v="urn:schemas-microsoft-com:vml" xmlns:wp="http://schemas.openxmlformats.org/drawingml/2006/wordprocessingDrawing" xmlns:w10="urn:schemas-microsoft-com:office:word" xmlns:w="http://schemas.openxmlformats.org/wordprocessingml/2006/main" xmlns:wne="http://schemas.microsoft.com/office/word/2006/wordml" xmlns:sl="http://schemas.openxmlformats.org/schemaLibrary/2006/main" xmlns:a="http://schemas.openxmlformats.org/drawingml/2006/main" xmlns:pic="http://schemas.openxmlformats.org/drawingml/2006/picture" xmlns:c="http://schemas.openxmlformats.org/drawingml/2006/chart" xmlns:lc="http://schemas.openxmlformats.org/drawingml/2006/lockedCanvas" xmlns:dgm="http://schemas.openxmlformats.org/drawingml/2006/diagram" xmlns:wps="http://schemas.microsoft.com/office/word/2010/wordprocessingShape" xmlns:wpg="http://schemas.microsoft.com/office/word/2010/wordprocessingGroup" xmlns:w14="http://schemas.microsoft.com/office/word/2010/wordml" xmlns:w15="http://schemas.microsoft.com/office/word/2012/wordml" xmlns:w16="http://schemas.microsoft.com/office/word/2018/wordml" xmlns:w16cex="http://schemas.microsoft.com/office/word/2018/wordml/cex" xmlns:w16cid="http://schemas.microsoft.com/office/word/2016/wordml/cid" xmlns="http://schemas.microsoft.com/office/tasks/2019/documenttasks" xmlns:cr="http://schemas.microsoft.com/office/comments/2020/reactions">
   <w:docDefaults>
     <w:rPrDefault>
       <w:rPr>
